--- a/Документы/Проектная спецификация Билаш ПЗПИ-19-2 2020.docx
+++ b/Документы/Проектная спецификация Билаш ПЗПИ-19-2 2020.docx
@@ -12,6 +12,9 @@
     </w:p>
     <w:p/>
     <w:p>
+      <w:pPr>
+        <w:ind w:firstLine="284"/>
+      </w:pPr>
       <w:r>
         <w:t xml:space="preserve">Программа будет создаваться на языке </w:t>
       </w:r>
@@ -101,6 +104,9 @@
       </w:r>
     </w:p>
     <w:p>
+      <w:pPr>
+        <w:ind w:firstLine="284"/>
+      </w:pPr>
       <w:r>
         <w:t xml:space="preserve">Выбор языка обусловлен объектно-ориентированным подходом к написанию программы. На данный момент язык </w:t>
       </w:r>
@@ -114,17 +120,12 @@
         <w:t xml:space="preserve"># </w:t>
       </w:r>
       <w:r>
-        <w:t xml:space="preserve">является одним из самых популярных, удобных и полноценных среди </w:t>
-      </w:r>
-      <w:r>
-        <w:t>объектно-ориентированны</w:t>
-      </w:r>
-      <w:r>
-        <w:t>х языков программирования.</w:t>
-      </w:r>
-    </w:p>
-    <w:p>
-      <w:pPr>
+        <w:t>является одним из самых популярных, удобных и полноценных среди объектно-ориентированных языков программирования.</w:t>
+      </w:r>
+    </w:p>
+    <w:p>
+      <w:pPr>
+        <w:ind w:firstLine="284"/>
         <w:rPr>
           <w:lang w:val="uk-UA"/>
         </w:rPr>
@@ -194,8 +195,23 @@
       </w:r>
     </w:p>
     <w:p>
-      <w:r>
-        <w:t xml:space="preserve">Для реализации пользовательского интерфейса было решено использовать графический интерфейс так как он простой для восприятия и интуитивно понятен.  Для реализации интерфейса мы будем использовать интерфейс </w:t>
+      <w:pPr>
+        <w:ind w:firstLine="284"/>
+      </w:pPr>
+      <w:r>
+        <w:t xml:space="preserve">Для реализации пользовательского интерфейса было решено использовать графический </w:t>
+      </w:r>
+      <w:r>
+        <w:t>подход,</w:t>
+      </w:r>
+      <w:r>
+        <w:t xml:space="preserve"> так как он простой для восприятия и интуитивно понятен.  </w:t>
+      </w:r>
+      <w:r>
+        <w:t>М</w:t>
+      </w:r>
+      <w:r>
+        <w:t xml:space="preserve">ы будем использовать </w:t>
       </w:r>
       <w:r>
         <w:rPr>
@@ -216,6 +232,15 @@
         <w:t xml:space="preserve"> </w:t>
       </w:r>
       <w:r>
+        <w:rPr>
+          <w:lang w:val="en-US"/>
+        </w:rPr>
+        <w:t>API</w:t>
+      </w:r>
+      <w:r>
+        <w:t xml:space="preserve"> </w:t>
+      </w:r>
+      <w:r>
         <w:t xml:space="preserve">который является частью платформы </w:t>
       </w:r>
       <w:r>
@@ -240,7 +265,13 @@
         <w:t xml:space="preserve">. </w:t>
       </w:r>
       <w:r>
-        <w:t xml:space="preserve">С его помощью у нас будет возможность создать полноценный интерфейс для пользователей приложения.  </w:t>
+        <w:t xml:space="preserve">С его помощью у нас </w:t>
+      </w:r>
+      <w:r>
+        <w:t>появиться</w:t>
+      </w:r>
+      <w:r>
+        <w:t xml:space="preserve"> возможность создать полноценный интерфейс для пользователей приложения.  </w:t>
       </w:r>
     </w:p>
     <w:p/>
@@ -254,14 +285,29 @@
     </w:p>
     <w:p/>
     <w:p>
-      <w:r>
-        <w:t xml:space="preserve">Будет разумно поделить проект, описанный в спецификации, на два отдельных приложения: для администратора и для медработников (врачи и младший медперсонал), поскольку функции этих типов пользователей между собой не пересекаются. Кроме того, для </w:t>
+      <w:pPr>
+        <w:ind w:firstLine="284"/>
+      </w:pPr>
+      <w:r>
+        <w:t>Будет разумно поделить проект, описанный в спецификации, на два отдельных приложения: для администратора и для</w:t>
+      </w:r>
+      <w:r>
+        <w:t xml:space="preserve"> </w:t>
+      </w:r>
+      <w:r>
+        <w:t>врачей</w:t>
+      </w:r>
+      <w:r>
+        <w:t xml:space="preserve">, поскольку функции этих типов пользователей между собой не пересекаются. Кроме того, для </w:t>
       </w:r>
       <w:r>
         <w:t xml:space="preserve">тестирования программы на этапе программирования уместно создать несколько тестовых данных для проверки правильности работы программы. </w:t>
       </w:r>
     </w:p>
     <w:p>
+      <w:pPr>
+        <w:ind w:firstLine="284"/>
+      </w:pPr>
       <w:r>
         <w:t>На этом основании можем составить следующею структуру проекта.</w:t>
       </w:r>
@@ -325,11 +371,40 @@
         <w:pStyle w:val="2"/>
       </w:pPr>
       <w:r>
-        <w:t>Описание</w:t>
+        <w:t>Предисловие</w:t>
       </w:r>
     </w:p>
     <w:p/>
     <w:p>
+      <w:pPr>
+        <w:ind w:firstLine="284"/>
+      </w:pPr>
+      <w:r>
+        <w:t xml:space="preserve">В этом пункте мы </w:t>
+      </w:r>
+      <w:r>
+        <w:t>опишем основные объекты этого проекта. Жирным шрифтом будем выделять классы</w:t>
+      </w:r>
+      <w:r>
+        <w:t xml:space="preserve"> и их колекции</w:t>
+      </w:r>
+      <w:r>
+        <w:t>, через двоеточие записывать их поля, словами «список» и «база» будем характеризовать коллекцию указанных классов.</w:t>
+      </w:r>
+      <w:r>
+        <w:t xml:space="preserve"> Множественные типы будут записаны через тире с указанием коллекции неких классов.</w:t>
+      </w:r>
+    </w:p>
+    <w:p>
+      <w:pPr>
+        <w:pStyle w:val="2"/>
+      </w:pPr>
+      <w:r>
+        <w:t>Определение основных типов объектов</w:t>
+      </w:r>
+    </w:p>
+    <w:p/>
+    <w:p>
       <w:r>
         <w:t xml:space="preserve">В </w:t>
       </w:r>
@@ -348,10 +423,14 @@
           <w:b/>
           <w:bCs/>
         </w:rPr>
-        <w:t>товары</w:t>
-      </w:r>
-      <w:r>
-        <w:t xml:space="preserve"> (препараты либо расходники)</w:t>
+        <w:t>препараты</w:t>
+      </w:r>
+      <w:r>
+        <w:rPr>
+          <w:b/>
+          <w:bCs/>
+        </w:rPr>
+        <w:t>.</w:t>
       </w:r>
     </w:p>
     <w:p>
@@ -373,7 +452,17 @@
         <w:t>список пользователей</w:t>
       </w:r>
       <w:r>
-        <w:t xml:space="preserve">, добавляет товары, регистрирует </w:t>
+        <w:t xml:space="preserve">, добавляет </w:t>
+      </w:r>
+      <w:r>
+        <w:rPr>
+          <w:b/>
+          <w:bCs/>
+        </w:rPr>
+        <w:t>препараты</w:t>
+      </w:r>
+      <w:r>
+        <w:t xml:space="preserve">, регистрирует </w:t>
       </w:r>
       <w:r>
         <w:rPr>
@@ -383,16 +472,16 @@
         <w:t>поставки</w:t>
       </w:r>
       <w:r>
-        <w:t xml:space="preserve">  </w:t>
-      </w:r>
-    </w:p>
-    <w:p>
-      <w:r>
-        <w:rPr>
-          <w:b/>
-          <w:bCs/>
-        </w:rPr>
-        <w:t>Медперсонал</w:t>
+        <w:t>.</w:t>
+      </w:r>
+    </w:p>
+    <w:p>
+      <w:r>
+        <w:rPr>
+          <w:b/>
+          <w:bCs/>
+        </w:rPr>
+        <w:t>Врач</w:t>
       </w:r>
       <w:r>
         <w:t xml:space="preserve"> имеет доступ </w:t>
@@ -408,21 +497,32 @@
         <w:t xml:space="preserve">, </w:t>
       </w:r>
       <w:r>
+        <w:rPr>
+          <w:b/>
+          <w:bCs/>
+        </w:rPr>
         <w:t xml:space="preserve">базе </w:t>
       </w:r>
       <w:r>
-        <w:t xml:space="preserve">медикаментов, </w:t>
-      </w:r>
-      <w:r>
-        <w:t xml:space="preserve">текущим </w:t>
-      </w:r>
-      <w:r>
-        <w:t>назначениям пациента.</w:t>
-      </w:r>
-    </w:p>
-    <w:p>
-      <w:r>
-        <w:t xml:space="preserve">Врач, имеет доступ к функциям медперсонала, доступ к </w:t>
+        <w:rPr>
+          <w:b/>
+          <w:bCs/>
+        </w:rPr>
+        <w:t>медикаментов</w:t>
+      </w:r>
+      <w:r>
+        <w:rPr>
+          <w:b/>
+          <w:bCs/>
+        </w:rPr>
+        <w:t>,</w:t>
+      </w:r>
+      <w:r>
+        <w:rPr>
+          <w:b/>
+          <w:bCs/>
+        </w:rPr>
+        <w:t xml:space="preserve"> </w:t>
       </w:r>
       <w:r>
         <w:rPr>
@@ -446,39 +546,235 @@
         <w:t>й</w:t>
       </w:r>
       <w:r>
+        <w:t xml:space="preserve">. Способен редактировать информацию о </w:t>
+      </w:r>
+      <w:r>
+        <w:rPr>
+          <w:b/>
+          <w:bCs/>
+        </w:rPr>
+        <w:t>пациенте</w:t>
+      </w:r>
+      <w:r>
         <w:t>.</w:t>
       </w:r>
     </w:p>
     <w:p/>
     <w:p>
-      <w:r>
-        <w:t xml:space="preserve">О товаре известно: </w:t>
-      </w:r>
-      <w:r>
-        <w:rPr>
-          <w:b/>
-          <w:bCs/>
-        </w:rPr>
-        <w:t>идентификатор, название, изображени</w:t>
-      </w:r>
-      <w:r>
-        <w:rPr>
-          <w:b/>
-          <w:bCs/>
-        </w:rPr>
-        <w:t>е, описание</w:t>
-      </w:r>
-    </w:p>
-    <w:p>
-      <w:r>
-        <w:t xml:space="preserve">О пользователе известно: </w:t>
-      </w:r>
-      <w:r>
-        <w:rPr>
-          <w:b/>
-          <w:bCs/>
-        </w:rPr>
-        <w:t>должность, логин</w:t>
+      <w:pPr>
+        <w:pStyle w:val="2"/>
+      </w:pPr>
+      <w:r>
+        <w:t xml:space="preserve">Определение множественных пользовательских типов </w:t>
+      </w:r>
+    </w:p>
+    <w:p>
+      <w:pPr>
+        <w:rPr>
+          <w:b/>
+          <w:bCs/>
+        </w:rPr>
+      </w:pPr>
+    </w:p>
+    <w:p>
+      <w:r>
+        <w:rPr>
+          <w:b/>
+          <w:bCs/>
+        </w:rPr>
+        <w:t>База медикаментов</w:t>
+      </w:r>
+      <w:r>
+        <w:t xml:space="preserve"> — коллекция </w:t>
+      </w:r>
+      <w:r>
+        <w:rPr>
+          <w:b/>
+          <w:bCs/>
+        </w:rPr>
+        <w:t>препаратов</w:t>
+      </w:r>
+      <w:r>
+        <w:rPr>
+          <w:b/>
+          <w:bCs/>
+        </w:rPr>
+        <w:t>.</w:t>
+      </w:r>
+    </w:p>
+    <w:p>
+      <w:r>
+        <w:rPr>
+          <w:b/>
+          <w:bCs/>
+        </w:rPr>
+        <w:t>С</w:t>
+      </w:r>
+      <w:r>
+        <w:rPr>
+          <w:b/>
+          <w:bCs/>
+        </w:rPr>
+        <w:t>писок пользователей</w:t>
+      </w:r>
+      <w:r>
+        <w:rPr>
+          <w:b/>
+          <w:bCs/>
+        </w:rPr>
+        <w:t xml:space="preserve"> —</w:t>
+      </w:r>
+      <w:r>
+        <w:t xml:space="preserve"> коллекция </w:t>
+      </w:r>
+      <w:r>
+        <w:rPr>
+          <w:b/>
+          <w:bCs/>
+        </w:rPr>
+        <w:t>пользователей</w:t>
+      </w:r>
+      <w:r>
+        <w:rPr>
+          <w:b/>
+          <w:bCs/>
+        </w:rPr>
+        <w:t>.</w:t>
+      </w:r>
+    </w:p>
+    <w:p>
+      <w:r>
+        <w:rPr>
+          <w:b/>
+          <w:bCs/>
+        </w:rPr>
+        <w:t>Б</w:t>
+      </w:r>
+      <w:r>
+        <w:rPr>
+          <w:b/>
+          <w:bCs/>
+        </w:rPr>
+        <w:t>аза пациентов</w:t>
+      </w:r>
+      <w:r>
+        <w:t xml:space="preserve"> — коллекция</w:t>
+      </w:r>
+      <w:r>
+        <w:rPr>
+          <w:b/>
+          <w:bCs/>
+        </w:rPr>
+        <w:t xml:space="preserve"> пациентов</w:t>
+      </w:r>
+      <w:r>
+        <w:rPr>
+          <w:b/>
+          <w:bCs/>
+        </w:rPr>
+        <w:t>.</w:t>
+      </w:r>
+    </w:p>
+    <w:p>
+      <w:pPr>
+        <w:rPr>
+          <w:b/>
+          <w:bCs/>
+        </w:rPr>
+      </w:pPr>
+      <w:r>
+        <w:rPr>
+          <w:b/>
+          <w:bCs/>
+        </w:rPr>
+        <w:t>Б</w:t>
+      </w:r>
+      <w:r>
+        <w:rPr>
+          <w:b/>
+          <w:bCs/>
+        </w:rPr>
+        <w:t>аза болезней</w:t>
+      </w:r>
+      <w:r>
+        <w:rPr>
+          <w:b/>
+          <w:bCs/>
+        </w:rPr>
+        <w:t xml:space="preserve"> —</w:t>
+      </w:r>
+      <w:r>
+        <w:t xml:space="preserve"> коллекция </w:t>
+      </w:r>
+      <w:r>
+        <w:rPr>
+          <w:b/>
+          <w:bCs/>
+        </w:rPr>
+        <w:t>болезней</w:t>
+      </w:r>
+      <w:r>
+        <w:rPr>
+          <w:b/>
+          <w:bCs/>
+        </w:rPr>
+        <w:t>.</w:t>
+      </w:r>
+    </w:p>
+    <w:p>
+      <w:r>
+        <w:rPr>
+          <w:b/>
+          <w:bCs/>
+        </w:rPr>
+        <w:t>Список</w:t>
+      </w:r>
+      <w:r>
+        <w:rPr>
+          <w:b/>
+          <w:bCs/>
+        </w:rPr>
+        <w:t xml:space="preserve"> порций</w:t>
+      </w:r>
+      <w:r>
+        <w:rPr>
+          <w:b/>
+          <w:bCs/>
+        </w:rPr>
+        <w:t xml:space="preserve"> — </w:t>
+      </w:r>
+      <w:r>
+        <w:t xml:space="preserve">коллекция </w:t>
+      </w:r>
+      <w:r>
+        <w:rPr>
+          <w:b/>
+          <w:bCs/>
+        </w:rPr>
+        <w:t>порций</w:t>
+      </w:r>
+      <w:r>
+        <w:rPr>
+          <w:b/>
+          <w:bCs/>
+        </w:rPr>
+        <w:t>.</w:t>
+      </w:r>
+    </w:p>
+    <w:p>
+      <w:r>
+        <w:rPr>
+          <w:b/>
+          <w:bCs/>
+        </w:rPr>
+        <w:t>База поставок</w:t>
+      </w:r>
+      <w:r>
+        <w:rPr>
+          <w:b/>
+          <w:bCs/>
+        </w:rPr>
+        <w:t xml:space="preserve"> —</w:t>
       </w:r>
       <w:r>
         <w:rPr>
@@ -488,338 +784,297 @@
         <w:t xml:space="preserve"> </w:t>
       </w:r>
       <w:r>
-        <w:t>(имя и фамилия),</w:t>
-      </w:r>
-      <w:r>
-        <w:rPr>
-          <w:b/>
-          <w:bCs/>
-        </w:rPr>
-        <w:t xml:space="preserve"> пароль</w:t>
-      </w:r>
-    </w:p>
-    <w:p>
-      <w:r>
-        <w:t xml:space="preserve">О пациенте известно: </w:t>
-      </w:r>
-      <w:r>
-        <w:rPr>
-          <w:b/>
-          <w:bCs/>
-        </w:rPr>
-        <w:t xml:space="preserve">ФИО, Дата рождения, Адрес, пол, история болезни, </w:t>
-      </w:r>
-      <w:r>
-        <w:rPr>
-          <w:b/>
-          <w:bCs/>
-        </w:rPr>
-        <w:t xml:space="preserve">текущие </w:t>
-      </w:r>
-      <w:r>
-        <w:rPr>
-          <w:b/>
-          <w:bCs/>
-        </w:rPr>
-        <w:t>лечение</w:t>
-      </w:r>
-      <w:r>
-        <w:rPr>
-          <w:b/>
-          <w:bCs/>
-        </w:rPr>
-        <w:t>, скрытая информация</w:t>
-      </w:r>
-    </w:p>
-    <w:p>
-      <w:r>
-        <w:t xml:space="preserve">О болезни известно: </w:t>
-      </w:r>
-      <w:r>
-        <w:rPr>
-          <w:b/>
-          <w:bCs/>
-        </w:rPr>
-        <w:t>симптомы, описание, способы лечения, информация о распространении</w:t>
-      </w:r>
-      <w:r>
-        <w:t xml:space="preserve">. </w:t>
+        <w:t xml:space="preserve">коллекция </w:t>
+      </w:r>
+      <w:r>
+        <w:rPr>
+          <w:b/>
+          <w:bCs/>
+        </w:rPr>
+        <w:t>поставок</w:t>
+      </w:r>
+      <w:r>
+        <w:t>.</w:t>
+      </w:r>
+    </w:p>
+    <w:p>
+      <w:pPr>
+        <w:pStyle w:val="2"/>
+      </w:pPr>
+    </w:p>
+    <w:p>
+      <w:pPr>
+        <w:pStyle w:val="2"/>
+      </w:pPr>
+      <w:r>
+        <w:t xml:space="preserve">Определение </w:t>
+      </w:r>
+      <w:r>
+        <w:t>единичных</w:t>
+      </w:r>
+      <w:r>
+        <w:t xml:space="preserve"> пользовательских</w:t>
+      </w:r>
+      <w:r>
+        <w:t xml:space="preserve"> типов </w:t>
+      </w:r>
+    </w:p>
+    <w:p>
+      <w:pPr>
+        <w:rPr>
+          <w:b/>
+          <w:bCs/>
+        </w:rPr>
+      </w:pPr>
+    </w:p>
+    <w:p>
+      <w:r>
+        <w:rPr>
+          <w:b/>
+          <w:bCs/>
+        </w:rPr>
+        <w:t>П</w:t>
+      </w:r>
+      <w:r>
+        <w:rPr>
+          <w:b/>
+          <w:bCs/>
+        </w:rPr>
+        <w:t>репарат</w:t>
+      </w:r>
+      <w:r>
+        <w:t xml:space="preserve">: </w:t>
+      </w:r>
+      <w:r>
+        <w:t>идентификатор, название, изображение, описание</w:t>
+      </w:r>
+      <w:r>
+        <w:t>.</w:t>
+      </w:r>
+    </w:p>
+    <w:p>
+      <w:r>
+        <w:rPr>
+          <w:b/>
+          <w:bCs/>
+        </w:rPr>
+        <w:t>П</w:t>
+      </w:r>
+      <w:r>
+        <w:rPr>
+          <w:b/>
+          <w:bCs/>
+        </w:rPr>
+        <w:t>ользовател</w:t>
+      </w:r>
+      <w:r>
+        <w:rPr>
+          <w:b/>
+          <w:bCs/>
+        </w:rPr>
+        <w:t>ь</w:t>
+      </w:r>
+      <w:r>
+        <w:t xml:space="preserve">: </w:t>
+      </w:r>
+      <w:r>
+        <w:t>должность, логин, пароль</w:t>
+      </w:r>
+      <w:r>
+        <w:t>.</w:t>
+      </w:r>
+    </w:p>
+    <w:p>
+      <w:r>
+        <w:rPr>
+          <w:b/>
+          <w:bCs/>
+        </w:rPr>
+        <w:t>П</w:t>
+      </w:r>
+      <w:r>
+        <w:rPr>
+          <w:b/>
+          <w:bCs/>
+        </w:rPr>
+        <w:t>ациент</w:t>
+      </w:r>
+      <w:r>
+        <w:t>: имя</w:t>
+      </w:r>
+      <w:r>
+        <w:t xml:space="preserve">, </w:t>
+      </w:r>
+      <w:r>
+        <w:t>а</w:t>
+      </w:r>
+      <w:r>
+        <w:t>дрес</w:t>
+      </w:r>
+      <w:r>
+        <w:t>, д</w:t>
+      </w:r>
+      <w:r>
+        <w:t xml:space="preserve">ата рождения, пол, история болезни, </w:t>
+      </w:r>
+      <w:r>
+        <w:t>назначенный рецепт.</w:t>
+      </w:r>
+    </w:p>
+    <w:p>
+      <w:r>
+        <w:rPr>
+          <w:b/>
+          <w:bCs/>
+        </w:rPr>
+        <w:t>Болезнь</w:t>
+      </w:r>
+      <w:r>
+        <w:t xml:space="preserve">: коллекция </w:t>
+      </w:r>
+      <w:r>
+        <w:t>симптом</w:t>
+      </w:r>
+      <w:r>
+        <w:t>ов</w:t>
+      </w:r>
+      <w:r>
+        <w:t xml:space="preserve">, описание, способы лечения, информация о распространении. </w:t>
+      </w:r>
+    </w:p>
+    <w:p>
+      <w:r>
+        <w:rPr>
+          <w:b/>
+          <w:bCs/>
+        </w:rPr>
+        <w:t xml:space="preserve">Порция: </w:t>
+      </w:r>
+      <w:r>
+        <w:rPr>
+          <w:b/>
+          <w:bCs/>
+        </w:rPr>
+        <w:t>препарат</w:t>
+      </w:r>
+      <w:r>
+        <w:t>,</w:t>
+      </w:r>
+      <w:r>
+        <w:t xml:space="preserve"> количество.</w:t>
+      </w:r>
+    </w:p>
+    <w:p>
+      <w:r>
+        <w:rPr>
+          <w:b/>
+          <w:bCs/>
+        </w:rPr>
+        <w:t>Поставка:</w:t>
+      </w:r>
+      <w:r>
+        <w:t xml:space="preserve"> </w:t>
+      </w:r>
+      <w:r>
+        <w:t>дата</w:t>
+      </w:r>
+      <w:r>
+        <w:t>,</w:t>
+      </w:r>
+      <w:r>
+        <w:t xml:space="preserve"> </w:t>
+      </w:r>
+      <w:r>
+        <w:rPr>
+          <w:b/>
+          <w:bCs/>
+        </w:rPr>
+        <w:t>список</w:t>
+      </w:r>
+      <w:r>
+        <w:rPr>
+          <w:b/>
+          <w:bCs/>
+        </w:rPr>
+        <w:t xml:space="preserve"> порций</w:t>
+      </w:r>
+      <w:r>
+        <w:t>.</w:t>
+      </w:r>
+    </w:p>
+    <w:p>
+      <w:pPr>
+        <w:rPr>
+          <w:b/>
+          <w:bCs/>
+        </w:rPr>
+      </w:pPr>
+      <w:r>
+        <w:rPr>
+          <w:b/>
+          <w:bCs/>
+        </w:rPr>
+        <w:t>Медучреждение</w:t>
+      </w:r>
+      <w:r>
+        <w:t xml:space="preserve">: </w:t>
+      </w:r>
+      <w:r>
+        <w:rPr>
+          <w:b/>
+          <w:bCs/>
+        </w:rPr>
+        <w:t>список пользователей</w:t>
+      </w:r>
+      <w:r>
+        <w:t>,</w:t>
+      </w:r>
+      <w:r>
+        <w:rPr>
+          <w:b/>
+          <w:bCs/>
+        </w:rPr>
+        <w:t xml:space="preserve">  база медикаментов</w:t>
+      </w:r>
+      <w:r>
+        <w:t xml:space="preserve">, </w:t>
+      </w:r>
+      <w:r>
+        <w:rPr>
+          <w:b/>
+          <w:bCs/>
+        </w:rPr>
+        <w:t xml:space="preserve"> база пациентов</w:t>
+      </w:r>
+      <w:r>
+        <w:t>,</w:t>
+      </w:r>
+      <w:r>
+        <w:rPr>
+          <w:b/>
+          <w:bCs/>
+        </w:rPr>
+        <w:t xml:space="preserve"> база болезней</w:t>
+      </w:r>
+      <w:r>
+        <w:t>,</w:t>
+      </w:r>
+      <w:r>
+        <w:rPr>
+          <w:b/>
+          <w:bCs/>
+        </w:rPr>
+        <w:t xml:space="preserve"> база поставок.</w:t>
       </w:r>
     </w:p>
     <w:p/>
-    <w:p>
-      <w:pPr>
-        <w:rPr>
-          <w:b/>
-          <w:bCs/>
-          <w:sz w:val="28"/>
-          <w:szCs w:val="28"/>
-        </w:rPr>
-      </w:pPr>
-      <w:r>
-        <w:rPr>
-          <w:b/>
-          <w:bCs/>
-          <w:sz w:val="28"/>
-          <w:szCs w:val="28"/>
-        </w:rPr>
-        <w:t>Текущее лечение пациента и способы лечения болезней содержат только название препаратов, а не тип данных Товар</w:t>
-      </w:r>
-    </w:p>
-    <w:p>
-      <w:pPr>
-        <w:rPr>
-          <w:b/>
-          <w:bCs/>
-        </w:rPr>
-      </w:pPr>
-      <w:r>
-        <w:rPr>
-          <w:b/>
-          <w:bCs/>
-        </w:rPr>
-        <w:t>К простым типам не относятся:</w:t>
-      </w:r>
-    </w:p>
-    <w:p>
-      <w:r>
-        <w:t xml:space="preserve">База медикаментов, товар, </w:t>
-      </w:r>
-      <w:r>
-        <w:t>пользователь</w:t>
-      </w:r>
-      <w:r>
-        <w:t xml:space="preserve"> </w:t>
-      </w:r>
-      <w:r>
-        <w:t>(</w:t>
-      </w:r>
-      <w:r>
-        <w:t>администратор, медперсонал, врач</w:t>
-      </w:r>
-      <w:r>
-        <w:t>)</w:t>
-      </w:r>
-      <w:r>
-        <w:t>, список пользователей</w:t>
-      </w:r>
-      <w:r>
-        <w:t>, база пациентов, пациент, база болезней, болезнь.</w:t>
-      </w:r>
-    </w:p>
-    <w:p>
-      <w:pPr>
-        <w:rPr>
-          <w:b/>
-          <w:bCs/>
-        </w:rPr>
-      </w:pPr>
-      <w:r>
-        <w:rPr>
-          <w:b/>
-          <w:bCs/>
-        </w:rPr>
-        <w:t xml:space="preserve"> Из этих отделяем те, что не являются коллекциями и коллекций не содержат:</w:t>
-      </w:r>
-    </w:p>
-    <w:p>
-      <w:r>
-        <w:t>Товар, пользователь, пациент.</w:t>
-      </w:r>
-    </w:p>
     <w:p/>
     <w:p>
       <w:pPr>
-        <w:rPr>
-          <w:b/>
-          <w:bCs/>
-        </w:rPr>
-      </w:pPr>
-      <w:r>
-        <w:rPr>
-          <w:b/>
-          <w:bCs/>
-        </w:rPr>
-        <w:t>Первые пользовательские типы:</w:t>
-      </w:r>
-    </w:p>
-    <w:p>
-      <w:r>
-        <w:t xml:space="preserve">Товар – это </w:t>
-      </w:r>
-      <w:r>
-        <w:t>идентификатор</w:t>
-      </w:r>
-      <w:r>
-        <w:t xml:space="preserve"> +</w:t>
-      </w:r>
-      <w:r>
-        <w:t xml:space="preserve"> название</w:t>
-      </w:r>
-      <w:r>
-        <w:t xml:space="preserve"> +</w:t>
-      </w:r>
-      <w:r>
-        <w:t xml:space="preserve"> изображение</w:t>
-      </w:r>
-      <w:r>
-        <w:t xml:space="preserve"> +</w:t>
-      </w:r>
-      <w:r>
-        <w:t xml:space="preserve"> описание</w:t>
-      </w:r>
-    </w:p>
-    <w:p>
-      <w:r>
-        <w:t>Пользователь – это логин + пароль + доступ</w:t>
-      </w:r>
-    </w:p>
-    <w:p>
-      <w:r>
-        <w:t xml:space="preserve">Пациент – это </w:t>
-      </w:r>
-      <w:r>
-        <w:t>ФИО,</w:t>
-      </w:r>
-      <w:r>
-        <w:t xml:space="preserve"> + </w:t>
-      </w:r>
-      <w:r>
-        <w:t>Дата рождения</w:t>
-      </w:r>
-      <w:r>
-        <w:t xml:space="preserve"> +</w:t>
-      </w:r>
-      <w:r>
-        <w:t xml:space="preserve"> Адрес</w:t>
-      </w:r>
-      <w:r>
-        <w:t xml:space="preserve"> +</w:t>
-      </w:r>
-      <w:r>
-        <w:t xml:space="preserve"> пол</w:t>
-      </w:r>
-      <w:r>
-        <w:t xml:space="preserve"> +</w:t>
-      </w:r>
-      <w:r>
-        <w:t xml:space="preserve"> история болезни</w:t>
-      </w:r>
-      <w:r>
-        <w:t xml:space="preserve"> +</w:t>
-      </w:r>
-      <w:r>
-        <w:t xml:space="preserve"> текущие лечение</w:t>
-      </w:r>
-      <w:r>
-        <w:t xml:space="preserve"> +</w:t>
-      </w:r>
-      <w:r>
-        <w:t xml:space="preserve"> скрытая информация</w:t>
-      </w:r>
-    </w:p>
-    <w:p/>
-    <w:p>
-      <w:pPr>
-        <w:rPr>
-          <w:b/>
-          <w:bCs/>
-        </w:rPr>
-      </w:pPr>
-      <w:r>
-        <w:rPr>
-          <w:b/>
-          <w:bCs/>
-        </w:rPr>
-        <w:t>Остальные типы:</w:t>
-      </w:r>
-    </w:p>
-    <w:p>
-      <w:r>
-        <w:t>База медикаментов – это коллекция товаров</w:t>
-      </w:r>
-    </w:p>
-    <w:p>
-      <w:r>
-        <w:t>список пользователей – это коллекция пользователей</w:t>
-      </w:r>
-    </w:p>
-    <w:p>
-      <w:r>
-        <w:t>база пациентов – это коллекция пациентов</w:t>
-      </w:r>
-    </w:p>
-    <w:p>
+        <w:pStyle w:val="2"/>
+      </w:pPr>
       <w:r>
         <w:lastRenderedPageBreak/>
-        <w:t xml:space="preserve">Болезнь – это коллекция симптомов + </w:t>
-      </w:r>
-      <w:r>
-        <w:t>описание + способы лечения+ информация о распространении</w:t>
-      </w:r>
-    </w:p>
-    <w:p>
-      <w:r>
-        <w:t>база болезней – это коллекция болезней</w:t>
-      </w:r>
-    </w:p>
-    <w:p>
-      <w:r>
-        <w:t xml:space="preserve">Поставка </w:t>
-      </w:r>
-      <w:r>
-        <w:t>—</w:t>
-      </w:r>
-      <w:r>
-        <w:t xml:space="preserve"> это дата + коллекция порций товара</w:t>
-      </w:r>
-    </w:p>
-    <w:p>
-      <w:r>
-        <w:t>База поставок — это коллекция поставок</w:t>
-      </w:r>
-    </w:p>
-    <w:p>
-      <w:r>
-        <w:t xml:space="preserve">Порция </w:t>
-      </w:r>
-      <w:r>
-        <w:t>—</w:t>
-      </w:r>
-      <w:r>
-        <w:t xml:space="preserve"> это товар + его количество.</w:t>
-      </w:r>
-    </w:p>
-    <w:p>
-      <w:r>
-        <w:t>Медучреждение – это несколько коллекций: пользователей, медикаментов, пациентов, болезней, поставок</w:t>
-      </w:r>
-    </w:p>
-    <w:p>
-      <w:r>
-        <w:rPr>
-          <w:b/>
-          <w:bCs/>
-        </w:rPr>
-        <w:t>Замечание</w:t>
-      </w:r>
-      <w:r>
-        <w:rPr>
-          <w:b/>
-          <w:bCs/>
-        </w:rPr>
-        <w:t>.</w:t>
-      </w:r>
-      <w:r>
-        <w:t xml:space="preserve"> Множественное число будет означать коллекцию.</w:t>
-      </w:r>
-    </w:p>
-    <w:p/>
-    <w:p>
-      <w:pPr>
-        <w:pStyle w:val="2"/>
-      </w:pPr>
-      <w:r>
         <w:t>Методы:</w:t>
       </w:r>
     </w:p>
@@ -841,7 +1096,7 @@
         <w:t>Процедура приема пациента</w:t>
       </w:r>
       <w:r>
-        <w:t xml:space="preserve"> (пользователь, база пациентов, база медикаментов)</w:t>
+        <w:t xml:space="preserve"> ()</w:t>
       </w:r>
     </w:p>
     <w:p>
@@ -856,7 +1111,7 @@
         <w:t>Регистрация новых пользователей программы</w:t>
       </w:r>
       <w:r>
-        <w:t xml:space="preserve"> (пользователь, список пользователей)</w:t>
+        <w:t xml:space="preserve"> ()</w:t>
       </w:r>
     </w:p>
     <w:p>
@@ -868,7 +1123,7 @@
         </w:numPr>
       </w:pPr>
       <w:r>
-        <w:t>Учёт поставок медикаментов (пользователь, база медикаментов, поставка, база поставок)</w:t>
+        <w:t>Учёт поставок медикаментов ()</w:t>
       </w:r>
     </w:p>
     <w:p>
@@ -880,27 +1135,7 @@
         </w:numPr>
       </w:pPr>
       <w:r>
-        <w:t>Просмотр и изменение информации о пациенте (пользователь, база пациентов)</w:t>
-      </w:r>
-    </w:p>
-    <w:p>
-      <w:r>
-        <w:t>В дальнейшем мы</w:t>
-      </w:r>
-      <w:r>
-        <w:t xml:space="preserve"> будем добавлять</w:t>
-      </w:r>
-      <w:r>
-        <w:t xml:space="preserve"> методы</w:t>
-      </w:r>
-      <w:r>
-        <w:t xml:space="preserve"> по</w:t>
-      </w:r>
-      <w:r>
-        <w:t xml:space="preserve"> мере</w:t>
-      </w:r>
-      <w:r>
-        <w:t xml:space="preserve"> необходимости.</w:t>
+        <w:t>Просмотр и изменение информации о пациенте ()</w:t>
       </w:r>
     </w:p>
     <w:p>
@@ -914,20 +1149,28 @@
         <w:pStyle w:val="2"/>
       </w:pPr>
       <w:r>
-        <w:lastRenderedPageBreak/>
         <w:t>Диаграмма классов</w:t>
       </w:r>
     </w:p>
-    <w:p>
+    <w:p/>
+    <w:p>
+      <w:r>
+        <w:t>В диаграмме использовались отношения обобщения(стрелка), агрегации(ромб) и ассоциации(просто линия).</w:t>
+      </w:r>
+    </w:p>
+    <w:p>
+      <w:pPr>
+        <w:jc w:val="center"/>
+      </w:pPr>
       <w:r>
         <w:rPr>
           <w:noProof/>
         </w:rPr>
         <w:drawing>
-          <wp:inline distT="0" distB="0" distL="0" distR="0" wp14:anchorId="3AA55ADA" wp14:editId="1AD0BDEE">
-            <wp:extent cx="5940425" cy="5332095"/>
-            <wp:effectExtent l="0" t="0" r="3175" b="1905"/>
-            <wp:docPr id="4" name="Рисунок 4"/>
+          <wp:inline distT="0" distB="0" distL="0" distR="0" wp14:anchorId="37CE7586" wp14:editId="60B95532">
+            <wp:extent cx="5940425" cy="5766435"/>
+            <wp:effectExtent l="0" t="0" r="3175" b="5715"/>
+            <wp:docPr id="6" name="Рисунок 6"/>
             <wp:cNvGraphicFramePr>
               <a:graphicFrameLocks xmlns:a="http://schemas.openxmlformats.org/drawingml/2006/main" noChangeAspect="1"/>
             </wp:cNvGraphicFramePr>
@@ -947,7 +1190,7 @@
                   <pic:spPr>
                     <a:xfrm>
                       <a:off x="0" y="0"/>
-                      <a:ext cx="5940425" cy="5332095"/>
+                      <a:ext cx="5940425" cy="5766435"/>
                     </a:xfrm>
                     <a:prstGeom prst="rect">
                       <a:avLst/>
@@ -986,19 +1229,6 @@
         <w:t xml:space="preserve"> модели</w:t>
       </w:r>
     </w:p>
-    <w:p>
-      <w:r>
-        <w:t xml:space="preserve">Ссылка на диаграмму: </w:t>
-      </w:r>
-      <w:hyperlink r:id="rId7" w:history="1">
-        <w:r>
-          <w:rPr>
-            <w:rStyle w:val="a4"/>
-          </w:rPr>
-          <w:t>https://app.creately.com/diagram/FzQ8SAG6S0U/edit</w:t>
-        </w:r>
-      </w:hyperlink>
-    </w:p>
     <w:p/>
     <w:p>
       <w:pPr>
@@ -1010,44 +1240,61 @@
     </w:p>
     <w:p/>
     <w:p>
-      <w:r>
-        <w:t>Все данные, отмеченные в работе словом «база», а также «список пользователей» будут представлены в виде от</w:t>
-      </w:r>
-      <w:r>
-        <w:t>д</w:t>
-      </w:r>
-      <w:r>
-        <w:t>ельных бинарных файлов в каталоге проекта.</w:t>
-      </w:r>
-      <w:r>
-        <w:t xml:space="preserve"> Данные будут переводиться из текстовых в поток байтов при помощи </w:t>
-      </w:r>
-      <w:proofErr w:type="spellStart"/>
-      <w:r>
-        <w:t>сериализаци</w:t>
-      </w:r>
-      <w:proofErr w:type="spellEnd"/>
-      <w:r>
-        <w:t xml:space="preserve"> с использованием </w:t>
-      </w:r>
-      <w:proofErr w:type="spellStart"/>
-      <w:r>
-        <w:t>втроенной</w:t>
-      </w:r>
-      <w:proofErr w:type="spellEnd"/>
-      <w:r>
-        <w:t xml:space="preserve"> библиотеки </w:t>
-      </w:r>
-      <w:proofErr w:type="spellStart"/>
+      <w:pPr>
+        <w:ind w:firstLine="284"/>
+      </w:pPr>
+      <w:r>
+        <w:t xml:space="preserve">При выходе из программы происходит сохранение всех множественных пользовательских объектов для дальнейшего возобновления работы. Поэтому, необходимо выбрать способ хранения данных в системе. </w:t>
+      </w:r>
+    </w:p>
+    <w:p>
+      <w:pPr>
+        <w:ind w:firstLine="284"/>
+      </w:pPr>
+      <w:r>
+        <w:t xml:space="preserve">Мы </w:t>
+      </w:r>
+      <w:r>
+        <w:t xml:space="preserve">остановились на </w:t>
+      </w:r>
+      <w:r>
+        <w:t>сохранени</w:t>
+      </w:r>
+      <w:r>
+        <w:t>и</w:t>
+      </w:r>
+      <w:r>
+        <w:t xml:space="preserve"> в</w:t>
+      </w:r>
+      <w:r>
+        <w:t xml:space="preserve"> виде</w:t>
+      </w:r>
+      <w:r>
+        <w:t xml:space="preserve"> бинарных файлах, так как оно создает файлы приемлемых размеров и не позволяет рядовым пользователям прочитать содержимое файла. В проекте не рассматриваются вопросы сохранности данных, следственно этот способ нам подходит.</w:t>
+      </w:r>
+      <w:r>
+        <w:t xml:space="preserve"> </w:t>
+      </w:r>
+      <w:r>
+        <w:t>Данные будут переводиться из текстовых в поток байтов при помощи сериализаци</w:t>
+      </w:r>
+      <w:r>
+        <w:t>и</w:t>
+      </w:r>
+      <w:r>
+        <w:t xml:space="preserve"> с использованием в</w:t>
+      </w:r>
+      <w:r>
+        <w:t>с</w:t>
+      </w:r>
+      <w:r>
+        <w:t xml:space="preserve">троенной библиотеки </w:t>
+      </w:r>
       <w:r>
         <w:t>BinaryFormatter</w:t>
       </w:r>
-      <w:proofErr w:type="spellEnd"/>
-      <w:r>
-        <w:t>.</w:t>
-      </w:r>
-      <w:r>
-        <w:t xml:space="preserve"> Защита данных в рамках роботы не рассматривается. </w:t>
+      <w:r>
+        <w:t xml:space="preserve"> и сохранятся в корневой папке проекта.</w:t>
       </w:r>
     </w:p>
     <w:p/>
@@ -1105,7 +1352,6 @@
         </w:numPr>
       </w:pPr>
       <w:r>
-        <w:lastRenderedPageBreak/>
         <w:t>Программирование модели (</w:t>
       </w:r>
       <w:r>

--- a/Документы/Проектная спецификация Билаш ПЗПИ-19-2 2020.docx
+++ b/Документы/Проектная спецификация Билаш ПЗПИ-19-2 2020.docx
@@ -321,10 +321,10 @@
           <w:noProof/>
         </w:rPr>
         <w:drawing>
-          <wp:inline distT="0" distB="0" distL="0" distR="0" wp14:anchorId="6F429A2C" wp14:editId="797E3357">
-            <wp:extent cx="3794578" cy="2922494"/>
-            <wp:effectExtent l="0" t="0" r="0" b="0"/>
-            <wp:docPr id="1" name="Рисунок 1"/>
+          <wp:inline distT="0" distB="0" distL="0" distR="0" wp14:anchorId="175D81D2" wp14:editId="4F2913ED">
+            <wp:extent cx="3752850" cy="2943225"/>
+            <wp:effectExtent l="0" t="0" r="0" b="9525"/>
+            <wp:docPr id="3" name="Рисунок 3"/>
             <wp:cNvGraphicFramePr>
               <a:graphicFrameLocks xmlns:a="http://schemas.openxmlformats.org/drawingml/2006/main" noChangeAspect="1"/>
             </wp:cNvGraphicFramePr>
@@ -332,23 +332,36 @@
               <a:graphicData uri="http://schemas.openxmlformats.org/drawingml/2006/picture">
                 <pic:pic xmlns:pic="http://schemas.openxmlformats.org/drawingml/2006/picture">
                   <pic:nvPicPr>
-                    <pic:cNvPr id="1" name=""/>
-                    <pic:cNvPicPr/>
+                    <pic:cNvPr id="0" name="Picture 2"/>
+                    <pic:cNvPicPr>
+                      <a:picLocks noChangeAspect="1" noChangeArrowheads="1"/>
+                    </pic:cNvPicPr>
                   </pic:nvPicPr>
                   <pic:blipFill>
-                    <a:blip r:embed="rId5"/>
+                    <a:blip r:embed="rId5">
+                      <a:extLst>
+                        <a:ext uri="{28A0092B-C50C-407E-A947-70E740481C1C}">
+                          <a14:useLocalDpi xmlns:a14="http://schemas.microsoft.com/office/drawing/2010/main" val="0"/>
+                        </a:ext>
+                      </a:extLst>
+                    </a:blip>
+                    <a:srcRect/>
                     <a:stretch>
                       <a:fillRect/>
                     </a:stretch>
                   </pic:blipFill>
-                  <pic:spPr>
+                  <pic:spPr bwMode="auto">
                     <a:xfrm>
                       <a:off x="0" y="0"/>
-                      <a:ext cx="3866006" cy="2977506"/>
+                      <a:ext cx="3752850" cy="2943225"/>
                     </a:xfrm>
                     <a:prstGeom prst="rect">
                       <a:avLst/>
                     </a:prstGeom>
+                    <a:noFill/>
+                    <a:ln>
+                      <a:noFill/>
+                    </a:ln>
                   </pic:spPr>
                 </pic:pic>
               </a:graphicData>
@@ -383,16 +396,34 @@
         <w:t xml:space="preserve">В этом пункте мы </w:t>
       </w:r>
       <w:r>
-        <w:t>опишем основные объекты этого проекта. Жирным шрифтом будем выделять классы</w:t>
-      </w:r>
-      <w:r>
-        <w:t xml:space="preserve"> и их колекции</w:t>
-      </w:r>
-      <w:r>
-        <w:t>, через двоеточие записывать их поля, словами «список» и «база» будем характеризовать коллекцию указанных классов.</w:t>
-      </w:r>
-      <w:r>
-        <w:t xml:space="preserve"> Множественные типы будут записаны через тире с указанием коллекции неких классов.</w:t>
+        <w:t>опишем основные объекты этого проекта. Жирным шрифтом будем выделять классы,</w:t>
+      </w:r>
+      <w:r>
+        <w:t xml:space="preserve"> курсивом — коллекции классов.</w:t>
+      </w:r>
+      <w:r>
+        <w:t xml:space="preserve"> </w:t>
+      </w:r>
+      <w:r>
+        <w:t>Ч</w:t>
+      </w:r>
+      <w:r>
+        <w:t xml:space="preserve">ерез двоеточие записывать их поля, слова «список» и «база» </w:t>
+      </w:r>
+      <w:r>
+        <w:t>указывают на</w:t>
+      </w:r>
+      <w:r>
+        <w:t xml:space="preserve"> коллекцию </w:t>
+      </w:r>
+      <w:r>
+        <w:t>элементов</w:t>
+      </w:r>
+      <w:r>
+        <w:t>.</w:t>
+      </w:r>
+      <w:r>
+        <w:t xml:space="preserve"> </w:t>
       </w:r>
     </w:p>
     <w:p>
@@ -410,8 +441,8 @@
       </w:r>
       <w:r>
         <w:rPr>
-          <w:b/>
-          <w:bCs/>
+          <w:i/>
+          <w:iCs/>
         </w:rPr>
         <w:t>базе медикаментов</w:t>
       </w:r>
@@ -446,8 +477,8 @@
       </w:r>
       <w:r>
         <w:rPr>
-          <w:b/>
-          <w:bCs/>
+          <w:i/>
+          <w:iCs/>
         </w:rPr>
         <w:t>список пользователей</w:t>
       </w:r>
@@ -487,26 +518,29 @@
         <w:t xml:space="preserve"> имеет доступ </w:t>
       </w:r>
       <w:r>
-        <w:rPr>
-          <w:b/>
-          <w:bCs/>
-        </w:rPr>
-        <w:t>к базе пациентов</w:t>
+        <w:t xml:space="preserve">к </w:t>
+      </w:r>
+      <w:r>
+        <w:rPr>
+          <w:i/>
+          <w:iCs/>
+        </w:rPr>
+        <w:t>базе пациентов</w:t>
       </w:r>
       <w:r>
         <w:t xml:space="preserve">, </w:t>
       </w:r>
       <w:r>
         <w:rPr>
-          <w:b/>
-          <w:bCs/>
+          <w:i/>
+          <w:iCs/>
         </w:rPr>
         <w:t xml:space="preserve">базе </w:t>
       </w:r>
       <w:r>
         <w:rPr>
-          <w:b/>
-          <w:bCs/>
+          <w:i/>
+          <w:iCs/>
         </w:rPr>
         <w:t>медикаментов</w:t>
       </w:r>
@@ -526,24 +560,10 @@
       </w:r>
       <w:r>
         <w:rPr>
-          <w:b/>
-          <w:bCs/>
-        </w:rPr>
-        <w:t>базе боле</w:t>
-      </w:r>
-      <w:r>
-        <w:rPr>
-          <w:b/>
-          <w:bCs/>
-        </w:rPr>
-        <w:t>зне</w:t>
-      </w:r>
-      <w:r>
-        <w:rPr>
-          <w:b/>
-          <w:bCs/>
-        </w:rPr>
-        <w:t>й</w:t>
+          <w:i/>
+          <w:iCs/>
+        </w:rPr>
+        <w:t>базе болезней</w:t>
       </w:r>
       <w:r>
         <w:t xml:space="preserve">. Способен редактировать информацию о </w:t>
@@ -559,522 +579,291 @@
         <w:t>.</w:t>
       </w:r>
     </w:p>
+    <w:p>
+      <w:pPr>
+        <w:pStyle w:val="2"/>
+      </w:pPr>
+    </w:p>
+    <w:p>
+      <w:pPr>
+        <w:pStyle w:val="2"/>
+      </w:pPr>
+      <w:r>
+        <w:t xml:space="preserve">Определение </w:t>
+      </w:r>
+      <w:r>
+        <w:t>единичных</w:t>
+      </w:r>
+      <w:r>
+        <w:t xml:space="preserve"> пользовательских</w:t>
+      </w:r>
+      <w:r>
+        <w:t xml:space="preserve"> типов </w:t>
+      </w:r>
+    </w:p>
+    <w:p>
+      <w:pPr>
+        <w:rPr>
+          <w:b/>
+          <w:bCs/>
+        </w:rPr>
+      </w:pPr>
+    </w:p>
+    <w:p>
+      <w:r>
+        <w:rPr>
+          <w:b/>
+          <w:bCs/>
+        </w:rPr>
+        <w:t>П</w:t>
+      </w:r>
+      <w:r>
+        <w:rPr>
+          <w:b/>
+          <w:bCs/>
+        </w:rPr>
+        <w:t>репарат</w:t>
+      </w:r>
+      <w:r>
+        <w:t xml:space="preserve">: </w:t>
+      </w:r>
+      <w:r>
+        <w:t>идентификатор, название, изображение, описание</w:t>
+      </w:r>
+      <w:r>
+        <w:t>.</w:t>
+      </w:r>
+    </w:p>
+    <w:p>
+      <w:r>
+        <w:rPr>
+          <w:b/>
+          <w:bCs/>
+        </w:rPr>
+        <w:t>П</w:t>
+      </w:r>
+      <w:r>
+        <w:rPr>
+          <w:b/>
+          <w:bCs/>
+        </w:rPr>
+        <w:t>ользовател</w:t>
+      </w:r>
+      <w:r>
+        <w:rPr>
+          <w:b/>
+          <w:bCs/>
+        </w:rPr>
+        <w:t>ь</w:t>
+      </w:r>
+      <w:r>
+        <w:t xml:space="preserve">: </w:t>
+      </w:r>
+      <w:r>
+        <w:t>должность, логин, пароль</w:t>
+      </w:r>
+      <w:r>
+        <w:t>.</w:t>
+      </w:r>
+    </w:p>
+    <w:p>
+      <w:r>
+        <w:rPr>
+          <w:b/>
+          <w:bCs/>
+        </w:rPr>
+        <w:t>П</w:t>
+      </w:r>
+      <w:r>
+        <w:rPr>
+          <w:b/>
+          <w:bCs/>
+        </w:rPr>
+        <w:t>ациент</w:t>
+      </w:r>
+      <w:r>
+        <w:t>: имя</w:t>
+      </w:r>
+      <w:r>
+        <w:t xml:space="preserve">, </w:t>
+      </w:r>
+      <w:r>
+        <w:t>а</w:t>
+      </w:r>
+      <w:r>
+        <w:t>дрес</w:t>
+      </w:r>
+      <w:r>
+        <w:t>, д</w:t>
+      </w:r>
+      <w:r>
+        <w:t xml:space="preserve">ата рождения, пол, история болезни, </w:t>
+      </w:r>
+      <w:r>
+        <w:t>назначенный рецепт</w:t>
+      </w:r>
+      <w:r>
+        <w:t xml:space="preserve"> + </w:t>
+      </w:r>
+      <w:r>
+        <w:t>назначенные процедуры</w:t>
+      </w:r>
+      <w:r>
+        <w:t>.</w:t>
+      </w:r>
+    </w:p>
+    <w:p>
+      <w:r>
+        <w:rPr>
+          <w:b/>
+          <w:bCs/>
+        </w:rPr>
+        <w:t>Болезнь</w:t>
+      </w:r>
+      <w:r>
+        <w:t xml:space="preserve">: коллекция </w:t>
+      </w:r>
+      <w:r>
+        <w:t>симптом</w:t>
+      </w:r>
+      <w:r>
+        <w:t>ов</w:t>
+      </w:r>
+      <w:r>
+        <w:t xml:space="preserve">, описание, способы лечения, информация о распространении. </w:t>
+      </w:r>
+    </w:p>
+    <w:p>
+      <w:r>
+        <w:rPr>
+          <w:b/>
+          <w:bCs/>
+        </w:rPr>
+        <w:t xml:space="preserve">Порция: </w:t>
+      </w:r>
+      <w:r>
+        <w:rPr>
+          <w:b/>
+          <w:bCs/>
+        </w:rPr>
+        <w:t>препарат</w:t>
+      </w:r>
+      <w:r>
+        <w:t>,</w:t>
+      </w:r>
+      <w:r>
+        <w:t xml:space="preserve"> количество.</w:t>
+      </w:r>
+    </w:p>
+    <w:p>
+      <w:r>
+        <w:rPr>
+          <w:b/>
+          <w:bCs/>
+        </w:rPr>
+        <w:t>Поставка:</w:t>
+      </w:r>
+      <w:r>
+        <w:t xml:space="preserve"> </w:t>
+      </w:r>
+      <w:r>
+        <w:t>дата</w:t>
+      </w:r>
+      <w:r>
+        <w:t>,</w:t>
+      </w:r>
+      <w:r>
+        <w:t xml:space="preserve"> </w:t>
+      </w:r>
+      <w:r>
+        <w:rPr>
+          <w:b/>
+          <w:bCs/>
+        </w:rPr>
+        <w:t>список</w:t>
+      </w:r>
+      <w:r>
+        <w:rPr>
+          <w:b/>
+          <w:bCs/>
+        </w:rPr>
+        <w:t xml:space="preserve"> порций</w:t>
+      </w:r>
+      <w:r>
+        <w:t>.</w:t>
+      </w:r>
+    </w:p>
+    <w:p>
+      <w:pPr>
+        <w:rPr>
+          <w:b/>
+          <w:bCs/>
+        </w:rPr>
+      </w:pPr>
+      <w:r>
+        <w:rPr>
+          <w:b/>
+          <w:bCs/>
+        </w:rPr>
+        <w:t>Медучреждение</w:t>
+      </w:r>
+      <w:r>
+        <w:t xml:space="preserve">: </w:t>
+      </w:r>
+      <w:r>
+        <w:rPr>
+          <w:b/>
+          <w:bCs/>
+        </w:rPr>
+        <w:t>список пользователей</w:t>
+      </w:r>
+      <w:r>
+        <w:t>,</w:t>
+      </w:r>
+      <w:r>
+        <w:rPr>
+          <w:b/>
+          <w:bCs/>
+        </w:rPr>
+        <w:t xml:space="preserve"> база медикаментов</w:t>
+      </w:r>
+      <w:r>
+        <w:t>,</w:t>
+      </w:r>
+      <w:r>
+        <w:rPr>
+          <w:b/>
+          <w:bCs/>
+        </w:rPr>
+        <w:t xml:space="preserve"> база пациентов</w:t>
+      </w:r>
+      <w:r>
+        <w:t>,</w:t>
+      </w:r>
+      <w:r>
+        <w:rPr>
+          <w:b/>
+          <w:bCs/>
+        </w:rPr>
+        <w:t xml:space="preserve"> база болезней</w:t>
+      </w:r>
+      <w:r>
+        <w:t>,</w:t>
+      </w:r>
+      <w:r>
+        <w:rPr>
+          <w:b/>
+          <w:bCs/>
+        </w:rPr>
+        <w:t xml:space="preserve"> база поставок.</w:t>
+      </w:r>
+    </w:p>
     <w:p/>
     <w:p>
       <w:pPr>
         <w:pStyle w:val="2"/>
       </w:pPr>
       <w:r>
-        <w:t xml:space="preserve">Определение множественных пользовательских типов </w:t>
-      </w:r>
-    </w:p>
-    <w:p>
-      <w:pPr>
-        <w:rPr>
-          <w:b/>
-          <w:bCs/>
-        </w:rPr>
-      </w:pPr>
-    </w:p>
-    <w:p>
-      <w:r>
-        <w:rPr>
-          <w:b/>
-          <w:bCs/>
-        </w:rPr>
-        <w:t>База медикаментов</w:t>
-      </w:r>
-      <w:r>
-        <w:t xml:space="preserve"> — коллекция </w:t>
-      </w:r>
-      <w:r>
-        <w:rPr>
-          <w:b/>
-          <w:bCs/>
-        </w:rPr>
-        <w:t>препаратов</w:t>
-      </w:r>
-      <w:r>
-        <w:rPr>
-          <w:b/>
-          <w:bCs/>
-        </w:rPr>
-        <w:t>.</w:t>
-      </w:r>
-    </w:p>
-    <w:p>
-      <w:r>
-        <w:rPr>
-          <w:b/>
-          <w:bCs/>
-        </w:rPr>
-        <w:t>С</w:t>
-      </w:r>
-      <w:r>
-        <w:rPr>
-          <w:b/>
-          <w:bCs/>
-        </w:rPr>
-        <w:t>писок пользователей</w:t>
-      </w:r>
-      <w:r>
-        <w:rPr>
-          <w:b/>
-          <w:bCs/>
-        </w:rPr>
-        <w:t xml:space="preserve"> —</w:t>
-      </w:r>
-      <w:r>
-        <w:t xml:space="preserve"> коллекция </w:t>
-      </w:r>
-      <w:r>
-        <w:rPr>
-          <w:b/>
-          <w:bCs/>
-        </w:rPr>
-        <w:t>пользователей</w:t>
-      </w:r>
-      <w:r>
-        <w:rPr>
-          <w:b/>
-          <w:bCs/>
-        </w:rPr>
-        <w:t>.</w:t>
-      </w:r>
-    </w:p>
-    <w:p>
-      <w:r>
-        <w:rPr>
-          <w:b/>
-          <w:bCs/>
-        </w:rPr>
-        <w:t>Б</w:t>
-      </w:r>
-      <w:r>
-        <w:rPr>
-          <w:b/>
-          <w:bCs/>
-        </w:rPr>
-        <w:t>аза пациентов</w:t>
-      </w:r>
-      <w:r>
-        <w:t xml:space="preserve"> — коллекция</w:t>
-      </w:r>
-      <w:r>
-        <w:rPr>
-          <w:b/>
-          <w:bCs/>
-        </w:rPr>
-        <w:t xml:space="preserve"> пациентов</w:t>
-      </w:r>
-      <w:r>
-        <w:rPr>
-          <w:b/>
-          <w:bCs/>
-        </w:rPr>
-        <w:t>.</w:t>
-      </w:r>
-    </w:p>
-    <w:p>
-      <w:pPr>
-        <w:rPr>
-          <w:b/>
-          <w:bCs/>
-        </w:rPr>
-      </w:pPr>
-      <w:r>
-        <w:rPr>
-          <w:b/>
-          <w:bCs/>
-        </w:rPr>
-        <w:t>Б</w:t>
-      </w:r>
-      <w:r>
-        <w:rPr>
-          <w:b/>
-          <w:bCs/>
-        </w:rPr>
-        <w:t>аза болезней</w:t>
-      </w:r>
-      <w:r>
-        <w:rPr>
-          <w:b/>
-          <w:bCs/>
-        </w:rPr>
-        <w:t xml:space="preserve"> —</w:t>
-      </w:r>
-      <w:r>
-        <w:t xml:space="preserve"> коллекция </w:t>
-      </w:r>
-      <w:r>
-        <w:rPr>
-          <w:b/>
-          <w:bCs/>
-        </w:rPr>
-        <w:t>болезней</w:t>
-      </w:r>
-      <w:r>
-        <w:rPr>
-          <w:b/>
-          <w:bCs/>
-        </w:rPr>
-        <w:t>.</w:t>
-      </w:r>
-    </w:p>
-    <w:p>
-      <w:r>
-        <w:rPr>
-          <w:b/>
-          <w:bCs/>
-        </w:rPr>
-        <w:t>Список</w:t>
-      </w:r>
-      <w:r>
-        <w:rPr>
-          <w:b/>
-          <w:bCs/>
-        </w:rPr>
-        <w:t xml:space="preserve"> порций</w:t>
-      </w:r>
-      <w:r>
-        <w:rPr>
-          <w:b/>
-          <w:bCs/>
-        </w:rPr>
-        <w:t xml:space="preserve"> — </w:t>
-      </w:r>
-      <w:r>
-        <w:t xml:space="preserve">коллекция </w:t>
-      </w:r>
-      <w:r>
-        <w:rPr>
-          <w:b/>
-          <w:bCs/>
-        </w:rPr>
-        <w:t>порций</w:t>
-      </w:r>
-      <w:r>
-        <w:rPr>
-          <w:b/>
-          <w:bCs/>
-        </w:rPr>
-        <w:t>.</w:t>
-      </w:r>
-    </w:p>
-    <w:p>
-      <w:r>
-        <w:rPr>
-          <w:b/>
-          <w:bCs/>
-        </w:rPr>
-        <w:t>База поставок</w:t>
-      </w:r>
-      <w:r>
-        <w:rPr>
-          <w:b/>
-          <w:bCs/>
-        </w:rPr>
-        <w:t xml:space="preserve"> —</w:t>
-      </w:r>
-      <w:r>
-        <w:rPr>
-          <w:b/>
-          <w:bCs/>
-        </w:rPr>
-        <w:t xml:space="preserve"> </w:t>
-      </w:r>
-      <w:r>
-        <w:t xml:space="preserve">коллекция </w:t>
-      </w:r>
-      <w:r>
-        <w:rPr>
-          <w:b/>
-          <w:bCs/>
-        </w:rPr>
-        <w:t>поставок</w:t>
-      </w:r>
-      <w:r>
-        <w:t>.</w:t>
-      </w:r>
-    </w:p>
-    <w:p>
-      <w:pPr>
-        <w:pStyle w:val="2"/>
-      </w:pPr>
-    </w:p>
-    <w:p>
-      <w:pPr>
-        <w:pStyle w:val="2"/>
-      </w:pPr>
-      <w:r>
-        <w:t xml:space="preserve">Определение </w:t>
-      </w:r>
-      <w:r>
-        <w:t>единичных</w:t>
-      </w:r>
-      <w:r>
-        <w:t xml:space="preserve"> пользовательских</w:t>
-      </w:r>
-      <w:r>
-        <w:t xml:space="preserve"> типов </w:t>
-      </w:r>
-    </w:p>
-    <w:p>
-      <w:pPr>
-        <w:rPr>
-          <w:b/>
-          <w:bCs/>
-        </w:rPr>
-      </w:pPr>
-    </w:p>
-    <w:p>
-      <w:r>
-        <w:rPr>
-          <w:b/>
-          <w:bCs/>
-        </w:rPr>
-        <w:t>П</w:t>
-      </w:r>
-      <w:r>
-        <w:rPr>
-          <w:b/>
-          <w:bCs/>
-        </w:rPr>
-        <w:t>репарат</w:t>
-      </w:r>
-      <w:r>
-        <w:t xml:space="preserve">: </w:t>
-      </w:r>
-      <w:r>
-        <w:t>идентификатор, название, изображение, описание</w:t>
-      </w:r>
-      <w:r>
-        <w:t>.</w:t>
-      </w:r>
-    </w:p>
-    <w:p>
-      <w:r>
-        <w:rPr>
-          <w:b/>
-          <w:bCs/>
-        </w:rPr>
-        <w:t>П</w:t>
-      </w:r>
-      <w:r>
-        <w:rPr>
-          <w:b/>
-          <w:bCs/>
-        </w:rPr>
-        <w:t>ользовател</w:t>
-      </w:r>
-      <w:r>
-        <w:rPr>
-          <w:b/>
-          <w:bCs/>
-        </w:rPr>
-        <w:t>ь</w:t>
-      </w:r>
-      <w:r>
-        <w:t xml:space="preserve">: </w:t>
-      </w:r>
-      <w:r>
-        <w:t>должность, логин, пароль</w:t>
-      </w:r>
-      <w:r>
-        <w:t>.</w:t>
-      </w:r>
-    </w:p>
-    <w:p>
-      <w:r>
-        <w:rPr>
-          <w:b/>
-          <w:bCs/>
-        </w:rPr>
-        <w:t>П</w:t>
-      </w:r>
-      <w:r>
-        <w:rPr>
-          <w:b/>
-          <w:bCs/>
-        </w:rPr>
-        <w:t>ациент</w:t>
-      </w:r>
-      <w:r>
-        <w:t>: имя</w:t>
-      </w:r>
-      <w:r>
-        <w:t xml:space="preserve">, </w:t>
-      </w:r>
-      <w:r>
-        <w:t>а</w:t>
-      </w:r>
-      <w:r>
-        <w:t>дрес</w:t>
-      </w:r>
-      <w:r>
-        <w:t>, д</w:t>
-      </w:r>
-      <w:r>
-        <w:t xml:space="preserve">ата рождения, пол, история болезни, </w:t>
-      </w:r>
-      <w:r>
-        <w:t>назначенный рецепт.</w:t>
-      </w:r>
-    </w:p>
-    <w:p>
-      <w:r>
-        <w:rPr>
-          <w:b/>
-          <w:bCs/>
-        </w:rPr>
-        <w:t>Болезнь</w:t>
-      </w:r>
-      <w:r>
-        <w:t xml:space="preserve">: коллекция </w:t>
-      </w:r>
-      <w:r>
-        <w:t>симптом</w:t>
-      </w:r>
-      <w:r>
-        <w:t>ов</w:t>
-      </w:r>
-      <w:r>
-        <w:t xml:space="preserve">, описание, способы лечения, информация о распространении. </w:t>
-      </w:r>
-    </w:p>
-    <w:p>
-      <w:r>
-        <w:rPr>
-          <w:b/>
-          <w:bCs/>
-        </w:rPr>
-        <w:t xml:space="preserve">Порция: </w:t>
-      </w:r>
-      <w:r>
-        <w:rPr>
-          <w:b/>
-          <w:bCs/>
-        </w:rPr>
-        <w:t>препарат</w:t>
-      </w:r>
-      <w:r>
-        <w:t>,</w:t>
-      </w:r>
-      <w:r>
-        <w:t xml:space="preserve"> количество.</w:t>
-      </w:r>
-    </w:p>
-    <w:p>
-      <w:r>
-        <w:rPr>
-          <w:b/>
-          <w:bCs/>
-        </w:rPr>
-        <w:t>Поставка:</w:t>
-      </w:r>
-      <w:r>
-        <w:t xml:space="preserve"> </w:t>
-      </w:r>
-      <w:r>
-        <w:t>дата</w:t>
-      </w:r>
-      <w:r>
-        <w:t>,</w:t>
-      </w:r>
-      <w:r>
-        <w:t xml:space="preserve"> </w:t>
-      </w:r>
-      <w:r>
-        <w:rPr>
-          <w:b/>
-          <w:bCs/>
-        </w:rPr>
-        <w:t>список</w:t>
-      </w:r>
-      <w:r>
-        <w:rPr>
-          <w:b/>
-          <w:bCs/>
-        </w:rPr>
-        <w:t xml:space="preserve"> порций</w:t>
-      </w:r>
-      <w:r>
-        <w:t>.</w:t>
-      </w:r>
-    </w:p>
-    <w:p>
-      <w:pPr>
-        <w:rPr>
-          <w:b/>
-          <w:bCs/>
-        </w:rPr>
-      </w:pPr>
-      <w:r>
-        <w:rPr>
-          <w:b/>
-          <w:bCs/>
-        </w:rPr>
-        <w:t>Медучреждение</w:t>
-      </w:r>
-      <w:r>
-        <w:t xml:space="preserve">: </w:t>
-      </w:r>
-      <w:r>
-        <w:rPr>
-          <w:b/>
-          <w:bCs/>
-        </w:rPr>
-        <w:t>список пользователей</w:t>
-      </w:r>
-      <w:r>
-        <w:t>,</w:t>
-      </w:r>
-      <w:r>
-        <w:rPr>
-          <w:b/>
-          <w:bCs/>
-        </w:rPr>
-        <w:t xml:space="preserve">  база медикаментов</w:t>
-      </w:r>
-      <w:r>
-        <w:t xml:space="preserve">, </w:t>
-      </w:r>
-      <w:r>
-        <w:rPr>
-          <w:b/>
-          <w:bCs/>
-        </w:rPr>
-        <w:t xml:space="preserve"> база пациентов</w:t>
-      </w:r>
-      <w:r>
-        <w:t>,</w:t>
-      </w:r>
-      <w:r>
-        <w:rPr>
-          <w:b/>
-          <w:bCs/>
-        </w:rPr>
-        <w:t xml:space="preserve"> база болезней</w:t>
-      </w:r>
-      <w:r>
-        <w:t>,</w:t>
-      </w:r>
-      <w:r>
-        <w:rPr>
-          <w:b/>
-          <w:bCs/>
-        </w:rPr>
-        <w:t xml:space="preserve"> база поставок.</w:t>
-      </w:r>
-    </w:p>
-    <w:p/>
-    <w:p/>
-    <w:p>
-      <w:pPr>
-        <w:pStyle w:val="2"/>
-      </w:pPr>
-      <w:r>
-        <w:lastRenderedPageBreak/>
         <w:t>Методы:</w:t>
       </w:r>
     </w:p>
@@ -1144,18 +933,28 @@
       </w:r>
     </w:p>
     <w:p/>
+    <w:p/>
     <w:p>
       <w:pPr>
         <w:pStyle w:val="2"/>
       </w:pPr>
       <w:r>
+        <w:lastRenderedPageBreak/>
         <w:t>Диаграмма классов</w:t>
       </w:r>
     </w:p>
     <w:p/>
     <w:p>
       <w:r>
-        <w:t>В диаграмме использовались отношения обобщения(стрелка), агрегации(ромб) и ассоциации(просто линия).</w:t>
+        <w:t xml:space="preserve">В диаграмме использовались отношения обобщения(стрелка), агрегации(ромб) и </w:t>
+      </w:r>
+      <w:proofErr w:type="gramStart"/>
+      <w:r>
+        <w:t>ассоциации(</w:t>
+      </w:r>
+      <w:proofErr w:type="gramEnd"/>
+      <w:r>
+        <w:t>просто линия).</w:t>
       </w:r>
     </w:p>
     <w:p>
@@ -1270,17 +1069,26 @@
         <w:t xml:space="preserve"> виде</w:t>
       </w:r>
       <w:r>
-        <w:t xml:space="preserve"> бинарных файлах, так как оно создает файлы приемлемых размеров и не позволяет рядовым пользователям прочитать содержимое файла. В проекте не рассматриваются вопросы сохранности данных, следственно этот способ нам подходит.</w:t>
+        <w:t xml:space="preserve"> бинарных файлах, так как оно создает файлы приемлемых размеров и не позволяет рядовым пользователям прочитать содержимое файла. В проекте не рассматриваются вопросы сохранности данных, следственно этот способ нам </w:t>
+      </w:r>
+      <w:r>
+        <w:lastRenderedPageBreak/>
+        <w:t>подходит.</w:t>
       </w:r>
       <w:r>
         <w:t xml:space="preserve"> </w:t>
       </w:r>
       <w:r>
-        <w:t>Данные будут переводиться из текстовых в поток байтов при помощи сериализаци</w:t>
+        <w:t xml:space="preserve">Данные будут переводиться из текстовых в поток байтов при помощи </w:t>
+      </w:r>
+      <w:proofErr w:type="spellStart"/>
+      <w:r>
+        <w:t>сериализаци</w:t>
       </w:r>
       <w:r>
         <w:t>и</w:t>
       </w:r>
+      <w:proofErr w:type="spellEnd"/>
       <w:r>
         <w:t xml:space="preserve"> с использованием в</w:t>
       </w:r>
@@ -1290,9 +1098,11 @@
       <w:r>
         <w:t xml:space="preserve">троенной библиотеки </w:t>
       </w:r>
+      <w:proofErr w:type="spellStart"/>
       <w:r>
         <w:t>BinaryFormatter</w:t>
       </w:r>
+      <w:proofErr w:type="spellEnd"/>
       <w:r>
         <w:t xml:space="preserve"> и сохранятся в корневой папке проекта.</w:t>
       </w:r>
@@ -1409,6 +1219,38 @@
       <w:r>
         <w:t>Тестирование провидится параллельно с программированием пользовательского интерфейса</w:t>
       </w:r>
+    </w:p>
+    <w:p>
+      <w:pPr>
+        <w:pStyle w:val="a3"/>
+      </w:pPr>
+    </w:p>
+    <w:p>
+      <w:pPr>
+        <w:pStyle w:val="1"/>
+      </w:pPr>
+      <w:r>
+        <w:t xml:space="preserve">Ссылка на репозиторий </w:t>
+      </w:r>
+    </w:p>
+    <w:p/>
+    <w:p>
+      <w:pPr>
+        <w:pStyle w:val="a3"/>
+      </w:pPr>
+    </w:p>
+    <w:p>
+      <w:pPr>
+        <w:pStyle w:val="a3"/>
+      </w:pPr>
+      <w:hyperlink r:id="rId7" w:history="1">
+        <w:r>
+          <w:rPr>
+            <w:rStyle w:val="a4"/>
+          </w:rPr>
+          <w:t>https://github.com/Denis-Bilash/CourseWork</w:t>
+        </w:r>
+      </w:hyperlink>
     </w:p>
     <w:sectPr>
       <w:pgSz w:w="11906" w:h="16838"/>
